--- a/template/footer.docx
+++ b/template/footer.docx
@@ -2,6 +2,239 @@
 <file path=word/document.xml><?xml version="1.0" encoding="utf-8"?>
 <w:document xmlns:wpc="http://schemas.microsoft.com/office/word/2010/wordprocessingCanvas" xmlns:cx="http://schemas.microsoft.com/office/drawing/2014/chartex" xmlns:cx1="http://schemas.microsoft.com/office/drawing/2015/9/8/chartex" xmlns:cx2="http://schemas.microsoft.com/office/drawing/2015/10/21/chartex" xmlns:cx3="http://schemas.microsoft.com/office/drawing/2016/5/9/chartex" xmlns:cx4="http://schemas.microsoft.com/office/drawing/2016/5/10/chartex" xmlns:cx5="http://schemas.microsoft.com/office/drawing/2016/5/11/chartex" xmlns:cx6="http://schemas.microsoft.com/office/drawing/2016/5/12/chartex" xmlns:cx7="http://schemas.microsoft.com/office/drawing/2016/5/13/chartex" xmlns:cx8="http://schemas.microsoft.com/office/drawing/2016/5/14/chartex" xmlns:mc="http://schemas.openxmlformats.org/markup-compatibility/2006" xmlns:aink="http://schemas.microsoft.com/office/drawing/2016/ink" xmlns:am3d="http://schemas.microsoft.com/office/drawing/2017/model3d" xmlns:o="urn:schemas-microsoft-com:office:office" xmlns:r="http://schemas.openxmlformats.org/officeDocument/2006/relationships" xmlns:m="http://schemas.openxmlformats.org/officeDocument/2006/math" xmlns:v="urn:schemas-microsoft-com:vml" xmlns:wp14="http://schemas.microsoft.com/office/word/2010/wordprocessingDrawing" xmlns:wp="http://schemas.openxmlformats.org/drawingml/2006/wordprocessingDrawing" xmlns:w10="urn:schemas-microsoft-com:office:word" xmlns:w="http://schemas.openxmlformats.org/wordprocessingml/2006/main" xmlns:w14="http://schemas.microsoft.com/office/word/2010/wordml" xmlns:w15="http://schemas.microsoft.com/office/word/2012/wordml" xmlns:w16cex="http://schemas.microsoft.com/office/word/2018/wordml/cex" xmlns:w16cid="http://schemas.microsoft.com/office/word/2016/wordml/cid" xmlns:w16="http://schemas.microsoft.com/office/word/2018/wordml" xmlns:w16sdtdh="http://schemas.microsoft.com/office/word/2020/wordml/sdtdatahash" xmlns:w16se="http://schemas.microsoft.com/office/word/2015/wordml/symex" xmlns:wpg="http://schemas.microsoft.com/office/word/2010/wordprocessingGroup" xmlns:wpi="http://schemas.microsoft.com/office/word/2010/wordprocessingInk" xmlns:wne="http://schemas.microsoft.com/office/word/2006/wordml" xmlns:wps="http://schemas.microsoft.com/office/word/2010/wordprocessingShape" mc:Ignorable="w14 w15 w16se w16cid w16 w16cex w16sdtdh wp14">
   <w:body>
+    <w:p>
+      <w:pPr>
+        <w:tabs>
+          <w:tab w:val="left" w:pos="2595"/>
+        </w:tabs>
+        <w:rPr>
+          <w:b/>
+        </w:rPr>
+      </w:pPr>
+      <w:r>
+        <w:t>Submitted for information and necessary action.</w:t>
+      </w:r>
+    </w:p>
+    <w:p>
+      <w:pPr>
+        <w:jc w:val="both"/>
+      </w:pPr>
+    </w:p>
+    <w:p>
+      <w:pPr>
+        <w:tabs>
+          <w:tab w:val="left" w:pos="4257"/>
+        </w:tabs>
+        <w:jc w:val="both"/>
+      </w:pPr>
+      <w:r>
+        <w:t>Thanking you,</w:t>
+      </w:r>
+      <w:r>
+        <w:tab/>
+      </w:r>
+    </w:p>
+    <w:p>
+      <w:pPr>
+        <w:jc w:val="both"/>
+      </w:pPr>
+    </w:p>
+    <w:p>
+      <w:pPr>
+        <w:jc w:val="both"/>
+      </w:pPr>
+      <w:r>
+        <w:t>Yours faithfully,</w:t>
+      </w:r>
+    </w:p>
+    <w:p>
+      <w:pPr>
+        <w:jc w:val="both"/>
+      </w:pPr>
+    </w:p>
+    <w:p>
+      <w:pPr>
+        <w:jc w:val="both"/>
+        <w:rPr>
+          <w:b/>
+        </w:rPr>
+      </w:pPr>
+      <w:r>
+        <w:rPr>
+          <w:b/>
+        </w:rPr>
+        <w:t xml:space="preserve">For: </w:t>
+      </w:r>
+      <w:proofErr w:type="spellStart"/>
+      <w:r>
+        <w:rPr>
+          <w:b/>
+        </w:rPr>
+        <w:t>Singhi</w:t>
+      </w:r>
+      <w:proofErr w:type="spellEnd"/>
+      <w:r>
+        <w:rPr>
+          <w:b/>
+        </w:rPr>
+        <w:t xml:space="preserve"> Bikash &amp; Associates</w:t>
+      </w:r>
+    </w:p>
+    <w:p>
+      <w:pPr>
+        <w:jc w:val="both"/>
+        <w:rPr>
+          <w:b/>
+        </w:rPr>
+      </w:pPr>
+      <w:r>
+        <w:rPr>
+          <w:b/>
+        </w:rPr>
+        <w:t>Chartered Accountants</w:t>
+      </w:r>
+    </w:p>
+    <w:p>
+      <w:pPr>
+        <w:jc w:val="both"/>
+        <w:rPr>
+          <w:b/>
+        </w:rPr>
+      </w:pPr>
+      <w:r>
+        <w:rPr>
+          <w:b/>
+        </w:rPr>
+        <w:t>Firm Regd. No. 020937N</w:t>
+      </w:r>
+    </w:p>
+    <w:p>
+      <w:pPr>
+        <w:tabs>
+          <w:tab w:val="left" w:pos="5430"/>
+        </w:tabs>
+        <w:jc w:val="both"/>
+      </w:pPr>
+    </w:p>
+    <w:p>
+      <w:pPr>
+        <w:tabs>
+          <w:tab w:val="left" w:pos="5430"/>
+        </w:tabs>
+        <w:jc w:val="both"/>
+      </w:pPr>
+    </w:p>
+    <w:p>
+      <w:pPr>
+        <w:tabs>
+          <w:tab w:val="left" w:pos="5430"/>
+        </w:tabs>
+        <w:jc w:val="both"/>
+      </w:pPr>
+    </w:p>
+    <w:p>
+      <w:pPr>
+        <w:tabs>
+          <w:tab w:val="left" w:pos="5430"/>
+        </w:tabs>
+        <w:jc w:val="both"/>
+      </w:pPr>
+    </w:p>
+    <w:p>
+      <w:pPr>
+        <w:tabs>
+          <w:tab w:val="left" w:pos="5430"/>
+        </w:tabs>
+        <w:jc w:val="both"/>
+      </w:pPr>
+      <w:r>
+        <w:tab/>
+      </w:r>
+    </w:p>
+    <w:p>
+      <w:pPr>
+        <w:tabs>
+          <w:tab w:val="left" w:pos="5430"/>
+        </w:tabs>
+        <w:jc w:val="both"/>
+      </w:pPr>
+      <w:r>
+        <w:rPr>
+          <w:b/>
+        </w:rPr>
+        <w:t>CA BIKASH SINGHI</w:t>
+      </w:r>
+      <w:r>
+        <w:t xml:space="preserve"> (</w:t>
+      </w:r>
+      <w:proofErr w:type="gramStart"/>
+      <w:r>
+        <w:t>B.Com</w:t>
+      </w:r>
+      <w:proofErr w:type="gramEnd"/>
+      <w:r>
+        <w:t>, FCA, IP)</w:t>
+      </w:r>
+    </w:p>
+    <w:p>
+      <w:pPr>
+        <w:tabs>
+          <w:tab w:val="left" w:pos="5430"/>
+        </w:tabs>
+        <w:jc w:val="both"/>
+      </w:pPr>
+      <w:r>
+        <w:t>[Certificate Course on Concurrent Audit (ICAI)]</w:t>
+      </w:r>
+    </w:p>
+    <w:p>
+      <w:pPr>
+        <w:jc w:val="both"/>
+      </w:pPr>
+      <w:r>
+        <w:t>[Certificate Course on Forensic Audit and Fraud Detection (ICAI)]</w:t>
+      </w:r>
+    </w:p>
+    <w:p>
+      <w:pPr>
+        <w:rPr>
+          <w:bCs/>
+        </w:rPr>
+      </w:pPr>
+      <w:r>
+        <w:rPr>
+          <w:bCs/>
+        </w:rPr>
+        <w:t>[Certificate Course on Business Responsibility and Sustainability Report (ICAI)]</w:t>
+      </w:r>
+    </w:p>
+    <w:p>
+      <w:pPr>
+        <w:jc w:val="both"/>
+      </w:pPr>
+      <w:r>
+        <w:rPr>
+          <w:bCs/>
+        </w:rPr>
+        <w:t>[Certificate Course on Anti Money Laundering Laws (ICAI)]</w:t>
+      </w:r>
+    </w:p>
+    <w:p>
+      <w:pPr>
+        <w:jc w:val="both"/>
+      </w:pPr>
+      <w:r>
+        <w:t xml:space="preserve">Partner, </w:t>
+      </w:r>
+    </w:p>
+    <w:p>
+      <w:pPr>
+        <w:jc w:val="both"/>
+      </w:pPr>
+      <w:r>
+        <w:t>M. No: 098836</w:t>
+      </w:r>
+    </w:p>
     <w:p>
       <w:pPr>
         <w:tabs>
@@ -169,10 +402,10 @@
           <v:path o:extrusionok="f" gradientshapeok="t" o:connecttype="rect"/>
           <o:lock v:ext="edit" aspectratio="t"/>
         </v:shapetype>
-        <v:shape id="_x0000_i1025" type="#_x0000_t75" style="width:19pt;height:16.5pt">
+        <v:shape id="_x0000_i1025" type="#_x0000_t75" style="width:19pt;height:16.55pt">
           <v:imagedata r:id="rId1" o:title=""/>
         </v:shape>
-        <o:OLEObject Type="Embed" ProgID="Paint.Picture" ShapeID="_x0000_i1025" DrawAspect="Content" ObjectID="_1708233024" r:id="rId2"/>
+        <o:OLEObject Type="Embed" ProgID="PBrush" ShapeID="_x0000_i1025" DrawAspect="Content" ObjectID="_1708263590" r:id="rId2"/>
       </w:object>
     </w:r>
     <w:r>
